--- a/BooleanCalculus/BooleanCalculus.docx
+++ b/BooleanCalculus/BooleanCalculus.docx
@@ -59,8 +59,9 @@
       <w:r>
         <w:rPr>
           <w:rtl w:val="0"/>
-        </w:rPr>
-        <w:t>boolin</w:t>
+          <w:lang w:val="en-US"/>
+        </w:rPr>
+        <w:t>booleancalculus</w:t>
       </w:r>
       <w:r>
         <w:rPr>
@@ -76,8 +77,9 @@
       <w:r>
         <w:rPr>
           <w:rtl w:val="0"/>
-        </w:rPr>
-        <w:t>boolin</w:t>
+          <w:lang w:val="en-US"/>
+        </w:rPr>
+        <w:t>booleancalculus</w:t>
       </w:r>
       <w:r>
         <w:rPr>
@@ -125,7 +127,14 @@
           <w:rtl w:val="0"/>
           <w:lang w:val="en-US"/>
         </w:rPr>
-        <w:t>Here is some common boolean algebra notation with booleans x and y:</w:t>
+        <w:t>The common boolean algebra notation for NOT and XOR are listed below</w:t>
+      </w:r>
+      <w:r>
+        <w:rPr>
+          <w:rtl w:val="0"/>
+          <w:lang w:val="en-US"/>
+        </w:rPr>
+        <w:t>:</w:t>
       </w:r>
     </w:p>
     <w:p>
@@ -164,104 +173,6 @@
             <w:szCs w:val="20"/>
           </w:rPr>
           <m:t>¬</m:t>
-        </m:r>
-      </m:oMath>
-    </w:p>
-    <w:p>
-      <w:pPr>
-        <w:pStyle w:val="normal.0"/>
-        <w:spacing w:before="280"/>
-        <w:rPr>
-          <w:color w:val="000000"/>
-          <w:sz w:val="20"/>
-        </w:rPr>
-      </w:pPr>
-      <w:r>
-        <w:rPr>
-          <w:rtl w:val="0"/>
-          <w:lang w:val="en-US"/>
-        </w:rPr>
-        <w:t xml:space="preserve">AND - </w:t>
-      </w:r>
-      <m:oMath>
-        <m:r>
-          <w:rPr xmlns:w="http://schemas.openxmlformats.org/wordprocessingml/2006/main">
-            <w:rFonts w:ascii="Cambria Math" w:hAnsi="Cambria Math"/>
-            <w:i/>
-            <w:color w:val="000000"/>
-            <w:sz w:val="20"/>
-            <w:szCs w:val="20"/>
-          </w:rPr>
-          <m:t>x</m:t>
-        </m:r>
-        <m:r>
-          <w:rPr xmlns:w="http://schemas.openxmlformats.org/wordprocessingml/2006/main">
-            <w:rFonts w:ascii="Cambria Math" w:hAnsi="Cambria Math"/>
-            <w:i/>
-            <w:color w:val="000000"/>
-            <w:sz w:val="20"/>
-            <w:szCs w:val="20"/>
-          </w:rPr>
-          <m:t>∧</m:t>
-        </m:r>
-        <m:r>
-          <w:rPr xmlns:w="http://schemas.openxmlformats.org/wordprocessingml/2006/main">
-            <w:rFonts w:ascii="Cambria Math" w:hAnsi="Cambria Math"/>
-            <w:i/>
-            <w:color w:val="000000"/>
-            <w:sz w:val="20"/>
-            <w:szCs w:val="20"/>
-          </w:rPr>
-          <m:t>y</m:t>
-        </m:r>
-      </m:oMath>
-    </w:p>
-    <w:p>
-      <w:pPr>
-        <w:pStyle w:val="normal.0"/>
-        <w:spacing w:before="280"/>
-        <w:rPr>
-          <w:color w:val="000000"/>
-          <w:sz w:val="20"/>
-        </w:rPr>
-      </w:pPr>
-      <w:r>
-        <w:rPr>
-          <w:rtl w:val="0"/>
-          <w:lang w:val="en-US"/>
-        </w:rPr>
-        <w:t xml:space="preserve">OR - </w:t>
-      </w:r>
-      <m:oMath>
-        <m:r>
-          <w:rPr xmlns:w="http://schemas.openxmlformats.org/wordprocessingml/2006/main">
-            <w:rFonts w:ascii="Cambria Math" w:hAnsi="Cambria Math"/>
-            <w:i/>
-            <w:color w:val="000000"/>
-            <w:sz w:val="20"/>
-            <w:szCs w:val="20"/>
-          </w:rPr>
-          <m:t>x</m:t>
-        </m:r>
-        <m:r>
-          <w:rPr xmlns:w="http://schemas.openxmlformats.org/wordprocessingml/2006/main">
-            <w:rFonts w:ascii="Cambria Math" w:hAnsi="Cambria Math"/>
-            <w:i/>
-            <w:color w:val="000000"/>
-            <w:sz w:val="20"/>
-            <w:szCs w:val="20"/>
-          </w:rPr>
-          <m:t>∨</m:t>
-        </m:r>
-        <m:r>
-          <w:rPr xmlns:w="http://schemas.openxmlformats.org/wordprocessingml/2006/main">
-            <w:rFonts w:ascii="Cambria Math" w:hAnsi="Cambria Math"/>
-            <w:i/>
-            <w:color w:val="000000"/>
-            <w:sz w:val="20"/>
-            <w:szCs w:val="20"/>
-          </w:rPr>
-          <m:t>y</m:t>
         </m:r>
       </m:oMath>
     </w:p>
@@ -324,7 +235,66 @@
           <w:rtl w:val="0"/>
           <w:lang w:val="en-US"/>
         </w:rPr>
-        <w:t>Consider boolean function f below:</w:t>
+        <w:t>Consider boolean function f below</w:t>
+      </w:r>
+      <w:r>
+        <w:rPr>
+          <w:rtl w:val="0"/>
+          <w:lang w:val="en-US"/>
+        </w:rPr>
+        <w:t xml:space="preserve">, where </w:t>
+      </w:r>
+      <w:r>
+        <w:rPr>
+          <w:rtl w:val="0"/>
+          <w:lang w:val="en-US"/>
+        </w:rPr>
+        <w:t>"</w:t>
+      </w:r>
+      <w:r>
+        <w:rPr>
+          <w:rFonts w:ascii="Arial Unicode MS" w:cs="Arial Unicode MS" w:hAnsi="Arial Unicode MS" w:eastAsia="Arial Unicode MS" w:hint="default"/>
+          <w:b w:val="0"/>
+          <w:bCs w:val="0"/>
+          <w:i w:val="0"/>
+          <w:iCs w:val="0"/>
+          <w:rtl w:val="0"/>
+          <w:lang w:val="en-US"/>
+        </w:rPr>
+        <w:t>⭐</w:t>
+      </w:r>
+      <w:r>
+        <w:rPr>
+          <w:rFonts w:ascii="Arial Unicode MS" w:cs="Arial Unicode MS" w:hAnsi="Arial Unicode MS" w:eastAsia="Arial Unicode MS"/>
+          <w:b w:val="0"/>
+          <w:bCs w:val="0"/>
+          <w:i w:val="0"/>
+          <w:iCs w:val="0"/>
+          <w:rtl w:val="0"/>
+          <w:lang w:val="en-US"/>
+        </w:rPr>
+        <w:t>︎</w:t>
+      </w:r>
+      <w:r>
+        <w:rPr>
+          <w:rtl w:val="0"/>
+          <w:lang w:val="en-US"/>
+        </w:rPr>
+        <w:t>"</w:t>
+      </w:r>
+      <w:r>
+        <w:rPr>
+          <w:rtl w:val="0"/>
+          <w:lang w:val="en-US"/>
+        </w:rPr>
+        <w:t xml:space="preserve"> represents a boolean operator</w:t>
+      </w:r>
+      <w:r>
+        <w:rPr>
+          <w:rtl w:val="0"/>
+          <w:lang w:val="en-US"/>
+        </w:rPr>
+        <w:t>:</w:t>
       </w:r>
     </w:p>
     <w:p>
@@ -430,7 +400,7 @@
               <w:sz w:val="20"/>
               <w:szCs w:val="20"/>
             </w:rPr>
-            <m:t>∨</m:t>
+            <m:t>⭐</m:t>
           </m:r>
           <m:r>
             <w:rPr xmlns:w="http://schemas.openxmlformats.org/wordprocessingml/2006/main">
@@ -455,35 +425,14 @@
           <w:rtl w:val="0"/>
           <w:lang w:val="en-US"/>
         </w:rPr>
-        <w:t xml:space="preserve">The derivative of f is true if and only if a change in the value of x changes the value of f. Basically, the derivative is true if x is an </w:t>
-      </w:r>
-      <w:r>
-        <w:rPr>
-          <w:rtl w:val="0"/>
-          <w:lang w:val="en-US"/>
-        </w:rPr>
-        <w:t>“</w:t>
-      </w:r>
-      <w:r>
-        <w:rPr>
-          <w:rtl w:val="0"/>
-          <w:lang w:val="en-US"/>
-        </w:rPr>
-        <w:t>important</w:t>
-      </w:r>
-      <w:r>
-        <w:rPr>
-          <w:rtl w:val="0"/>
-          <w:lang w:val="en-US"/>
-        </w:rPr>
-        <w:t xml:space="preserve">” </w:t>
-      </w:r>
-      <w:r>
-        <w:rPr>
-          <w:rtl w:val="0"/>
-          <w:lang w:val="en-US"/>
-        </w:rPr>
-        <w:t>variable. This can be represented as such below:</w:t>
+        <w:t>The derivative of f is</w:t>
+      </w:r>
+      <w:r>
+        <w:rPr>
+          <w:rtl w:val="0"/>
+          <w:lang w:val="en-US"/>
+        </w:rPr>
+        <w:t xml:space="preserve"> defined as</w:t>
       </w:r>
     </w:p>
     <w:p>
@@ -609,7 +558,7 @@
               <w:sz w:val="20"/>
               <w:szCs w:val="20"/>
             </w:rPr>
-            <m:t>∨</m:t>
+            <m:t>⭐</m:t>
           </m:r>
           <m:r>
             <w:rPr xmlns:w="http://schemas.openxmlformats.org/wordprocessingml/2006/main">
@@ -679,7 +628,7 @@
               <w:sz w:val="20"/>
               <w:szCs w:val="20"/>
             </w:rPr>
-            <m:t>∨</m:t>
+            <m:t>⭐</m:t>
           </m:r>
           <m:r>
             <w:rPr xmlns:w="http://schemas.openxmlformats.org/wordprocessingml/2006/main">
@@ -714,7 +663,21 @@
           <w:rtl w:val="0"/>
           <w:lang w:val="en-US"/>
         </w:rPr>
-        <w:t>For each test case, read in the boolean function, and for each provided boolean pair, print out the derivative of the function at that point.</w:t>
+        <w:t xml:space="preserve">For each test case, read in the boolean </w:t>
+      </w:r>
+      <w:r>
+        <w:rPr>
+          <w:rtl w:val="0"/>
+          <w:lang w:val="en-US"/>
+        </w:rPr>
+        <w:t>operator</w:t>
+      </w:r>
+      <w:r>
+        <w:rPr>
+          <w:rtl w:val="0"/>
+          <w:lang w:val="en-US"/>
+        </w:rPr>
+        <w:t>, and for each provided boolean pair, print out the derivative of the function at that point.</w:t>
       </w:r>
     </w:p>
     <w:p>
@@ -760,10 +723,27 @@
       </w:r>
       <w:r>
         <w:rPr>
-          <w:rtl w:val="0"/>
-          <w:lang w:val="en-US"/>
-        </w:rPr>
-        <w:t>or</w:t>
+          <w:rFonts w:ascii="Arial Unicode MS" w:cs="Arial Unicode MS" w:hAnsi="Arial Unicode MS" w:eastAsia="Arial Unicode MS" w:hint="default"/>
+          <w:b w:val="0"/>
+          <w:bCs w:val="0"/>
+          <w:i w:val="0"/>
+          <w:iCs w:val="0"/>
+          <w:rtl w:val="0"/>
+          <w:lang w:val="en-US"/>
+        </w:rPr>
+        <w:t>⭐</w:t>
+      </w:r>
+      <w:r>
+        <w:rPr>
+          <w:rFonts w:ascii="Arial Unicode MS" w:cs="Arial Unicode MS" w:hAnsi="Arial Unicode MS" w:eastAsia="Arial Unicode MS"/>
+          <w:b w:val="0"/>
+          <w:bCs w:val="0"/>
+          <w:i w:val="0"/>
+          <w:iCs w:val="0"/>
+          <w:rtl w:val="0"/>
+          <w:lang w:val="en-US"/>
+        </w:rPr>
+        <w:t>︎</w:t>
       </w:r>
       <w:r>
         <w:rPr>
@@ -782,9 +762,8 @@
       <w:r>
         <w:rPr>
           <w:rtl w:val="0"/>
-          <w:lang w:val="en-US"/>
-        </w:rPr>
-        <w:t>“</w:t>
+        </w:rPr>
+        <w:t>"</w:t>
       </w:r>
       <w:r>
         <w:rPr>
@@ -796,11 +775,9 @@
       </w:r>
       <w:r>
         <w:rPr>
-          <w:rFonts w:ascii="Courier New" w:hAnsi="Courier New" w:hint="default"/>
-          <w:rtl w:val="0"/>
-          <w:lang w:val="en-US"/>
-        </w:rPr>
-        <w:t>”</w:t>
+          <w:rtl w:val="0"/>
+        </w:rPr>
+        <w:t>"</w:t>
       </w:r>
       <w:r>
         <w:rPr>
@@ -812,9 +789,8 @@
       <w:r>
         <w:rPr>
           <w:rtl w:val="0"/>
-          <w:lang w:val="en-US"/>
-        </w:rPr>
-        <w:t>“</w:t>
+        </w:rPr>
+        <w:t>"</w:t>
       </w:r>
       <w:r>
         <w:rPr>
@@ -827,16 +803,15 @@
       <w:r>
         <w:rPr>
           <w:rtl w:val="0"/>
-          <w:lang w:val="en-US"/>
-        </w:rPr>
-        <w:t xml:space="preserve">” </w:t>
-      </w:r>
-      <w:r>
-        <w:rPr>
-          <w:rtl w:val="0"/>
-          <w:lang w:val="en-US"/>
-        </w:rPr>
-        <w:t xml:space="preserve">with their respective values. All boolean operators can be </w:t>
+        </w:rPr>
+        <w:t>"</w:t>
+      </w:r>
+      <w:r>
+        <w:rPr>
+          <w:rtl w:val="0"/>
+          <w:lang w:val="en-US"/>
+        </w:rPr>
+        <w:t xml:space="preserve"> with their respective values. All boolean operators can be </w:t>
       </w:r>
       <w:r>
         <w:rPr>
@@ -887,11 +862,10 @@
       </w:r>
       <w:r>
         <w:rPr>
-          <w:rFonts w:ascii="Courier New" w:hAnsi="Courier New" w:hint="default"/>
-          <w:rtl w:val="0"/>
-          <w:lang w:val="en-US"/>
-        </w:rPr>
-        <w:t>“</w:t>
+          <w:rtl w:val="0"/>
+          <w:lang w:val="en-US"/>
+        </w:rPr>
+        <w:t>"</w:t>
       </w:r>
       <w:r>
         <w:rPr>
@@ -903,11 +877,10 @@
       </w:r>
       <w:r>
         <w:rPr>
-          <w:rFonts w:ascii="Courier New" w:hAnsi="Courier New" w:hint="default"/>
-          <w:rtl w:val="0"/>
-          <w:lang w:val="en-US"/>
-        </w:rPr>
-        <w:t>”</w:t>
+          <w:rtl w:val="0"/>
+          <w:lang w:val="en-US"/>
+        </w:rPr>
+        <w:t>"</w:t>
       </w:r>
     </w:p>
     <w:p>
@@ -934,11 +907,10 @@
       </w:r>
       <w:r>
         <w:rPr>
-          <w:rFonts w:ascii="Courier New" w:hAnsi="Courier New" w:hint="default"/>
-          <w:rtl w:val="0"/>
-          <w:lang w:val="en-US"/>
-        </w:rPr>
-        <w:t>“</w:t>
+          <w:rtl w:val="0"/>
+          <w:lang w:val="en-US"/>
+        </w:rPr>
+        <w:t>"</w:t>
       </w:r>
       <w:r>
         <w:rPr>
@@ -950,11 +922,10 @@
       </w:r>
       <w:r>
         <w:rPr>
-          <w:rFonts w:ascii="Courier New" w:hAnsi="Courier New" w:hint="default"/>
-          <w:rtl w:val="0"/>
-          <w:lang w:val="en-US"/>
-        </w:rPr>
-        <w:t>”</w:t>
+          <w:rtl w:val="0"/>
+          <w:lang w:val="en-US"/>
+        </w:rPr>
+        <w:t>"</w:t>
       </w:r>
     </w:p>
     <w:p>
@@ -981,11 +952,10 @@
       </w:r>
       <w:r>
         <w:rPr>
-          <w:rFonts w:ascii="Courier New" w:hAnsi="Courier New" w:hint="default"/>
-          <w:rtl w:val="0"/>
-          <w:lang w:val="en-US"/>
-        </w:rPr>
-        <w:t>“</w:t>
+          <w:rtl w:val="0"/>
+          <w:lang w:val="en-US"/>
+        </w:rPr>
+        <w:t>"</w:t>
       </w:r>
       <w:r>
         <w:rPr>
@@ -997,11 +967,10 @@
       </w:r>
       <w:r>
         <w:rPr>
-          <w:rFonts w:ascii="Courier New" w:hAnsi="Courier New" w:hint="default"/>
-          <w:rtl w:val="0"/>
-          <w:lang w:val="en-US"/>
-        </w:rPr>
-        <w:t>”</w:t>
+          <w:rtl w:val="0"/>
+          <w:lang w:val="en-US"/>
+        </w:rPr>
+        <w:t>"</w:t>
       </w:r>
     </w:p>
     <w:p>
@@ -1028,11 +997,10 @@
       </w:r>
       <w:r>
         <w:rPr>
-          <w:rFonts w:ascii="Courier New" w:hAnsi="Courier New" w:hint="default"/>
-          <w:rtl w:val="0"/>
-          <w:lang w:val="en-US"/>
-        </w:rPr>
-        <w:t>“</w:t>
+          <w:rtl w:val="0"/>
+          <w:lang w:val="en-US"/>
+        </w:rPr>
+        <w:t>"</w:t>
       </w:r>
       <w:r>
         <w:rPr>
@@ -1044,11 +1012,10 @@
       </w:r>
       <w:r>
         <w:rPr>
-          <w:rFonts w:ascii="Courier New" w:hAnsi="Courier New" w:hint="default"/>
-          <w:rtl w:val="0"/>
-          <w:lang w:val="en-US"/>
-        </w:rPr>
-        <w:t>”</w:t>
+          <w:rtl w:val="0"/>
+          <w:lang w:val="en-US"/>
+        </w:rPr>
+        <w:t>"</w:t>
       </w:r>
     </w:p>
     <w:p>
@@ -1075,11 +1042,10 @@
       </w:r>
       <w:r>
         <w:rPr>
-          <w:rFonts w:ascii="Courier New" w:hAnsi="Courier New" w:hint="default"/>
-          <w:rtl w:val="0"/>
-          <w:lang w:val="en-US"/>
-        </w:rPr>
-        <w:t>“</w:t>
+          <w:rtl w:val="0"/>
+          <w:lang w:val="en-US"/>
+        </w:rPr>
+        <w:t>"</w:t>
       </w:r>
       <w:r>
         <w:rPr>
@@ -1091,12 +1057,83 @@
       </w:r>
       <w:r>
         <w:rPr>
-          <w:rFonts w:ascii="Courier New" w:hAnsi="Courier New" w:hint="default"/>
-          <w:rtl w:val="0"/>
-          <w:lang w:val="en-US"/>
-        </w:rPr>
-        <w:t>”</w:t>
-      </w:r>
+          <w:rtl w:val="0"/>
+          <w:lang w:val="en-US"/>
+        </w:rPr>
+        <w:t>"</w:t>
+      </w:r>
+    </w:p>
+    <w:p>
+      <w:pPr>
+        <w:pStyle w:val="normal.0"/>
+        <w:spacing w:before="280"/>
+        <w:rPr>
+          <w:u w:val="none"/>
+        </w:rPr>
+      </w:pPr>
+    </w:p>
+    <w:p>
+      <w:pPr>
+        <w:pStyle w:val="normal.0"/>
+        <w:spacing w:before="280"/>
+        <w:rPr>
+          <w:u w:val="none"/>
+        </w:rPr>
+      </w:pPr>
+    </w:p>
+    <w:p>
+      <w:pPr>
+        <w:pStyle w:val="normal.0"/>
+        <w:spacing w:before="280"/>
+        <w:rPr>
+          <w:u w:val="none"/>
+        </w:rPr>
+      </w:pPr>
+    </w:p>
+    <w:p>
+      <w:pPr>
+        <w:pStyle w:val="normal.0"/>
+        <w:spacing w:before="280"/>
+        <w:rPr>
+          <w:u w:val="none"/>
+        </w:rPr>
+      </w:pPr>
+    </w:p>
+    <w:p>
+      <w:pPr>
+        <w:pStyle w:val="normal.0"/>
+        <w:spacing w:before="280"/>
+        <w:rPr>
+          <w:u w:val="none"/>
+        </w:rPr>
+      </w:pPr>
+    </w:p>
+    <w:p>
+      <w:pPr>
+        <w:pStyle w:val="normal.0"/>
+        <w:spacing w:before="280"/>
+        <w:rPr>
+          <w:u w:val="none"/>
+        </w:rPr>
+      </w:pPr>
+    </w:p>
+    <w:p>
+      <w:pPr>
+        <w:pStyle w:val="normal.0"/>
+        <w:spacing w:before="280"/>
+        <w:rPr>
+          <w:u w:val="none"/>
+        </w:rPr>
+      </w:pPr>
+    </w:p>
+    <w:p>
+      <w:pPr>
+        <w:pStyle w:val="normal.0"/>
+        <w:spacing w:before="280"/>
+        <w:rPr>
+          <w:u w:val="none"/>
+        </w:rPr>
+      </w:pPr>
     </w:p>
     <w:p>
       <w:pPr>
@@ -1152,50 +1189,6 @@
           <w:rFonts w:ascii="Arial" w:cs="Arial" w:hAnsi="Arial" w:eastAsia="Arial"/>
           <w:b w:val="1"/>
           <w:bCs w:val="1"/>
-        </w:rPr>
-      </w:pPr>
-    </w:p>
-    <w:p>
-      <w:pPr>
-        <w:pStyle w:val="normal.0"/>
-        <w:spacing w:before="280"/>
-        <w:rPr>
-          <w:rFonts w:ascii="Arial" w:cs="Arial" w:hAnsi="Arial" w:eastAsia="Arial"/>
-          <w:b w:val="1"/>
-          <w:bCs w:val="1"/>
-        </w:rPr>
-      </w:pPr>
-    </w:p>
-    <w:p>
-      <w:pPr>
-        <w:pStyle w:val="normal.0"/>
-        <w:spacing w:before="280"/>
-        <w:rPr>
-          <w:rFonts w:ascii="Arial" w:cs="Arial" w:hAnsi="Arial" w:eastAsia="Arial"/>
-          <w:b w:val="1"/>
-          <w:bCs w:val="1"/>
-        </w:rPr>
-      </w:pPr>
-    </w:p>
-    <w:p>
-      <w:pPr>
-        <w:pStyle w:val="normal.0"/>
-        <w:spacing w:before="280"/>
-        <w:rPr>
-          <w:rFonts w:ascii="Arial" w:cs="Arial" w:hAnsi="Arial" w:eastAsia="Arial"/>
-          <w:b w:val="1"/>
-          <w:bCs w:val="1"/>
-        </w:rPr>
-      </w:pPr>
-    </w:p>
-    <w:p>
-      <w:pPr>
-        <w:pStyle w:val="normal.0"/>
-        <w:spacing w:before="280"/>
-        <w:rPr>
-          <w:rFonts w:ascii="Arial" w:cs="Arial" w:hAnsi="Arial" w:eastAsia="Arial"/>
-          <w:b w:val="1"/>
-          <w:bCs w:val="1"/>
           <w:vertAlign w:val="baseline"/>
         </w:rPr>
       </w:pPr>
@@ -1418,14 +1411,6 @@
         </w:rPr>
         <w:t>false false</w:t>
       </w:r>
-    </w:p>
-    <w:p>
-      <w:pPr>
-        <w:pStyle w:val="normal.0"/>
-        <w:rPr>
-          <w:rFonts w:ascii="Courier New" w:cs="Courier New" w:hAnsi="Courier New" w:eastAsia="Courier New"/>
-        </w:rPr>
-      </w:pPr>
     </w:p>
     <w:p>
       <w:pPr>

--- a/BooleanCalculus/BooleanCalculus.docx
+++ b/BooleanCalculus/BooleanCalculus.docx
@@ -1217,7 +1217,7 @@
           <w:rtl w:val="0"/>
           <w:lang w:val="en-US"/>
         </w:rPr>
-        <w:t>3</w:t>
+        <w:t>2</w:t>
       </w:r>
     </w:p>
     <w:p>
